--- a/Management/Meeting Minutes/Meeting - Week 1.docx
+++ b/Management/Meeting Minutes/Meeting - Week 1.docx
@@ -12,7 +12,7 @@
         <w:rPr>
           <w:b/>
         </w:rPr>
-        <w:t>TEAM:</w:t>
+        <w:t>TEAM</w:t>
       </w:r>
     </w:p>
     <w:p>
@@ -30,7 +30,7 @@
         <w:rPr>
           <w:b/>
         </w:rPr>
-        <w:t>DATE OF MEETING:</w:t>
+        <w:t>DATE OF MEETING</w:t>
       </w:r>
     </w:p>
     <w:p>
@@ -57,7 +57,7 @@
         <w:rPr>
           <w:b/>
         </w:rPr>
-        <w:t xml:space="preserve">TIME OF MEETING: </w:t>
+        <w:t>TIME OF MEETING</w:t>
       </w:r>
     </w:p>
     <w:p>
@@ -75,7 +75,7 @@
         <w:rPr>
           <w:b/>
         </w:rPr>
-        <w:t xml:space="preserve">ATTENDEES: </w:t>
+        <w:t>ATTENDEES</w:t>
       </w:r>
     </w:p>
     <w:p>
@@ -127,12 +127,6 @@
           <w:b/>
         </w:rPr>
       </w:pPr>
-      <w:r>
-        <w:rPr>
-          <w:b/>
-        </w:rPr>
-        <w:t xml:space="preserve">APOLOGIES FROM: </w:t>
-      </w:r>
     </w:p>
     <w:p>
       <w:pPr>
@@ -144,6 +138,11 @@
         <w:rPr>
           <w:b/>
         </w:rPr>
+        <w:t>APOLOGIES FROM</w:t>
+      </w:r>
+    </w:p>
+    <w:p>
+      <w:r>
         <w:t>-</w:t>
       </w:r>
     </w:p>
@@ -157,22 +156,215 @@
         <w:rPr>
           <w:b/>
         </w:rPr>
-        <w:t xml:space="preserve">Tasks for the current week: </w:t>
-      </w:r>
-    </w:p>
-    <w:p>
-      <w:r>
-        <w:t xml:space="preserve">All team members will be focusing on coming up with game concept ideas and </w:t>
-      </w:r>
-      <w:r>
-        <w:t xml:space="preserve">prototyping their favourite concepts, all members are expected to have screenshots or pictures of said concepts. </w:t>
-      </w:r>
-    </w:p>
-    <w:p>
+        <w:t xml:space="preserve">Tasks for the current </w:t>
+      </w:r>
+      <w:proofErr w:type="gramStart"/>
+      <w:r>
+        <w:rPr>
+          <w:b/>
+        </w:rPr>
+        <w:t>week:-</w:t>
+      </w:r>
+      <w:proofErr w:type="gramEnd"/>
+    </w:p>
+    <w:p>
+      <w:r>
+        <w:t xml:space="preserve">Razvan </w:t>
+      </w:r>
+      <w:proofErr w:type="spellStart"/>
+      <w:r>
+        <w:t>Muresan</w:t>
+      </w:r>
+      <w:proofErr w:type="spellEnd"/>
+      <w:r>
+        <w:t xml:space="preserve"> </w:t>
+      </w:r>
+      <w:r>
+        <w:t xml:space="preserve">/ </w:t>
+      </w:r>
+      <w:proofErr w:type="gramStart"/>
+      <w:r>
+        <w:t xml:space="preserve">hours </w:t>
+      </w:r>
+      <w:r>
+        <w:t>:</w:t>
+      </w:r>
+      <w:proofErr w:type="gramEnd"/>
+      <w:r>
+        <w:t>-</w:t>
+      </w:r>
+      <w:r>
+        <w:t xml:space="preserve">  </w:t>
+      </w:r>
+      <w:r>
+        <w:t>6</w:t>
+      </w:r>
       <w:bookmarkStart w:id="0" w:name="_GoBack"/>
       <w:bookmarkEnd w:id="0"/>
     </w:p>
     <w:p>
+      <w:r>
+        <w:t>Come up with game concepts for the initial pitch</w:t>
+      </w:r>
+      <w:r>
+        <w:t xml:space="preserve"> – 2h</w:t>
+      </w:r>
+    </w:p>
+    <w:p>
+      <w:r>
+        <w:t xml:space="preserve">Project management and </w:t>
+      </w:r>
+      <w:proofErr w:type="spellStart"/>
+      <w:r>
+        <w:t>powerpoint</w:t>
+      </w:r>
+      <w:proofErr w:type="spellEnd"/>
+      <w:r>
+        <w:t xml:space="preserve"> presentation</w:t>
+      </w:r>
+      <w:r>
+        <w:t xml:space="preserve"> – 2h</w:t>
+      </w:r>
+    </w:p>
+    <w:p>
+      <w:r>
+        <w:t>Create prototypes of your favorite concepts</w:t>
+      </w:r>
+      <w:r>
+        <w:t xml:space="preserve"> – 2h</w:t>
+      </w:r>
+    </w:p>
+    <w:p/>
+    <w:p>
+      <w:r>
+        <w:t xml:space="preserve">John </w:t>
+      </w:r>
+      <w:proofErr w:type="spellStart"/>
+      <w:r>
+        <w:t>Rance</w:t>
+      </w:r>
+      <w:proofErr w:type="spellEnd"/>
+      <w:r>
+        <w:t xml:space="preserve"> / </w:t>
+      </w:r>
+      <w:proofErr w:type="gramStart"/>
+      <w:r>
+        <w:t>hours :</w:t>
+      </w:r>
+      <w:proofErr w:type="gramEnd"/>
+      <w:r>
+        <w:t xml:space="preserve">-  </w:t>
+      </w:r>
+      <w:r>
+        <w:t>6</w:t>
+      </w:r>
+    </w:p>
+    <w:p>
+      <w:r>
+        <w:t xml:space="preserve">Come up with game concepts for the initial </w:t>
+      </w:r>
+      <w:r>
+        <w:t xml:space="preserve">pitch – 2h </w:t>
+      </w:r>
+    </w:p>
+    <w:p>
+      <w:r>
+        <w:t>Create prototypes of your favorite concepts</w:t>
+      </w:r>
+      <w:r>
+        <w:t xml:space="preserve"> – </w:t>
+      </w:r>
+      <w:r>
+        <w:t>4</w:t>
+      </w:r>
+      <w:r>
+        <w:t>h</w:t>
+      </w:r>
+    </w:p>
+    <w:p/>
+    <w:p>
+      <w:r>
+        <w:t xml:space="preserve">Joseph </w:t>
+      </w:r>
+      <w:proofErr w:type="spellStart"/>
+      <w:r>
+        <w:t>Shuttlewood</w:t>
+      </w:r>
+      <w:proofErr w:type="spellEnd"/>
+      <w:r>
+        <w:t xml:space="preserve"> / </w:t>
+      </w:r>
+      <w:proofErr w:type="gramStart"/>
+      <w:r>
+        <w:t>hours :</w:t>
+      </w:r>
+      <w:proofErr w:type="gramEnd"/>
+      <w:r>
+        <w:t xml:space="preserve">-  </w:t>
+      </w:r>
+      <w:r>
+        <w:t>6</w:t>
+      </w:r>
+    </w:p>
+    <w:p>
+      <w:r>
+        <w:t>Come up with game concepts for the initial pitch</w:t>
+      </w:r>
+      <w:r>
+        <w:t xml:space="preserve"> – 2h </w:t>
+      </w:r>
+    </w:p>
+    <w:p>
+      <w:r>
+        <w:t>Create prototypes of your favorite concepts</w:t>
+      </w:r>
+      <w:r>
+        <w:t xml:space="preserve"> – 4h</w:t>
+      </w:r>
+    </w:p>
+    <w:p/>
+    <w:p>
+      <w:r>
+        <w:lastRenderedPageBreak/>
+        <w:t xml:space="preserve">Tyler </w:t>
+      </w:r>
+      <w:proofErr w:type="spellStart"/>
+      <w:r>
+        <w:t>Martignetti</w:t>
+      </w:r>
+      <w:proofErr w:type="spellEnd"/>
+      <w:r>
+        <w:t xml:space="preserve"> / </w:t>
+      </w:r>
+      <w:proofErr w:type="gramStart"/>
+      <w:r>
+        <w:t>hours :</w:t>
+      </w:r>
+      <w:proofErr w:type="gramEnd"/>
+      <w:r>
+        <w:t xml:space="preserve">-  </w:t>
+      </w:r>
+      <w:r>
+        <w:t>6</w:t>
+      </w:r>
+    </w:p>
+    <w:p>
+      <w:r>
+        <w:t>Come up with game concepts for the initial pitch</w:t>
+      </w:r>
+      <w:r>
+        <w:t xml:space="preserve"> – 2h </w:t>
+      </w:r>
+    </w:p>
+    <w:p>
+      <w:r>
+        <w:t>Create prototypes of your favorite concepts – 4h</w:t>
+      </w:r>
+    </w:p>
+    <w:p/>
+    <w:p/>
+    <w:p/>
+    <w:p>
       <w:pPr>
         <w:rPr>
           <w:b/>
@@ -196,261 +388,18 @@
         <w:t>th</w:t>
       </w:r>
       <w:r>
-        <w:t xml:space="preserve"> </w:t>
-      </w:r>
-      <w:r>
-        <w:t>2</w:t>
-      </w:r>
-      <w:r>
-        <w:t xml:space="preserve">:30 </w:t>
-      </w:r>
-      <w:r>
-        <w:t xml:space="preserve">PM – TBD </w:t>
-      </w:r>
-    </w:p>
+        <w:t xml:space="preserve"> 2:30 PM – TBD </w:t>
+      </w:r>
+    </w:p>
+    <w:p/>
     <w:sectPr>
-      <w:pgSz w:w="11906" w:h="16838"/>
-      <w:pgMar w:top="1440" w:right="1440" w:bottom="1440" w:left="1440" w:header="708" w:footer="708" w:gutter="0"/>
-      <w:cols w:space="708"/>
+      <w:pgSz w:w="12240" w:h="15840"/>
+      <w:pgMar w:top="720" w:right="720" w:bottom="720" w:left="720" w:header="720" w:footer="720" w:gutter="0"/>
+      <w:cols w:space="720"/>
       <w:docGrid w:linePitch="360"/>
     </w:sectPr>
   </w:body>
 </w:document>
-</file>
-
-<file path=word/numbering.xml><?xml version="1.0" encoding="utf-8"?>
-<w:numbering xmlns:wpc="http://schemas.microsoft.com/office/word/2010/wordprocessingCanvas" xmlns:cx="http://schemas.microsoft.com/office/drawing/2014/chartex" xmlns:cx1="http://schemas.microsoft.com/office/drawing/2015/9/8/chartex" xmlns:cx2="http://schemas.microsoft.com/office/drawing/2015/10/21/chartex" xmlns:cx3="http://schemas.microsoft.com/office/drawing/2016/5/9/chartex" xmlns:cx4="http://schemas.microsoft.com/office/drawing/2016/5/10/chartex" xmlns:cx5="http://schemas.microsoft.com/office/drawing/2016/5/11/chartex" xmlns:cx6="http://schemas.microsoft.com/office/drawing/2016/5/12/chartex" xmlns:cx7="http://schemas.microsoft.com/office/drawing/2016/5/13/chartex" xmlns:cx8="http://schemas.microsoft.com/office/drawing/2016/5/14/chartex" xmlns:mc="http://schemas.openxmlformats.org/markup-compatibility/2006" xmlns:aink="http://schemas.microsoft.com/office/drawing/2016/ink" xmlns:am3d="http://schemas.microsoft.com/office/drawing/2017/model3d" xmlns:o="urn:schemas-microsoft-com:office:office" xmlns:r="http://schemas.openxmlformats.org/officeDocument/2006/relationships" xmlns:m="http://schemas.openxmlformats.org/officeDocument/2006/math" xmlns:v="urn:schemas-microsoft-com:vml" xmlns:wp14="http://schemas.microsoft.com/office/word/2010/wordprocessingDrawing" xmlns:wp="http://schemas.openxmlformats.org/drawingml/2006/wordprocessingDrawing" xmlns:w10="urn:schemas-microsoft-com:office:word" xmlns:w="http://schemas.openxmlformats.org/wordprocessingml/2006/main" xmlns:w14="http://schemas.microsoft.com/office/word/2010/wordml" xmlns:w15="http://schemas.microsoft.com/office/word/2012/wordml" xmlns:w16cid="http://schemas.microsoft.com/office/word/2016/wordml/cid" xmlns:w16se="http://schemas.microsoft.com/office/word/2015/wordml/symex" xmlns:wpg="http://schemas.microsoft.com/office/word/2010/wordprocessingGroup" xmlns:wpi="http://schemas.microsoft.com/office/word/2010/wordprocessingInk" xmlns:wne="http://schemas.microsoft.com/office/word/2006/wordml" xmlns:wps="http://schemas.microsoft.com/office/word/2010/wordprocessingShape" mc:Ignorable="w14 w15 w16se w16cid wp14">
-  <w:abstractNum w:abstractNumId="0" w15:restartNumberingAfterBreak="0">
-    <w:nsid w:val="5C34795E"/>
-    <w:multiLevelType w:val="hybridMultilevel"/>
-    <w:tmpl w:val="AC2C805E"/>
-    <w:lvl w:ilvl="0" w:tplc="9B9E6860">
-      <w:numFmt w:val="bullet"/>
-      <w:lvlText w:val="-"/>
-      <w:lvlJc w:val="left"/>
-      <w:pPr>
-        <w:ind w:left="720" w:hanging="360"/>
-      </w:pPr>
-      <w:rPr>
-        <w:rFonts w:ascii="Calibri" w:eastAsiaTheme="minorHAnsi" w:hAnsi="Calibri" w:cstheme="minorBidi" w:hint="default"/>
-      </w:rPr>
-    </w:lvl>
-    <w:lvl w:ilvl="1" w:tplc="08090003" w:tentative="1">
-      <w:start w:val="1"/>
-      <w:numFmt w:val="bullet"/>
-      <w:lvlText w:val="o"/>
-      <w:lvlJc w:val="left"/>
-      <w:pPr>
-        <w:ind w:left="1440" w:hanging="360"/>
-      </w:pPr>
-      <w:rPr>
-        <w:rFonts w:ascii="Courier New" w:hAnsi="Courier New" w:cs="Courier New" w:hint="default"/>
-      </w:rPr>
-    </w:lvl>
-    <w:lvl w:ilvl="2" w:tplc="08090005" w:tentative="1">
-      <w:start w:val="1"/>
-      <w:numFmt w:val="bullet"/>
-      <w:lvlText w:val=""/>
-      <w:lvlJc w:val="left"/>
-      <w:pPr>
-        <w:ind w:left="2160" w:hanging="360"/>
-      </w:pPr>
-      <w:rPr>
-        <w:rFonts w:ascii="Wingdings" w:hAnsi="Wingdings" w:hint="default"/>
-      </w:rPr>
-    </w:lvl>
-    <w:lvl w:ilvl="3" w:tplc="08090001" w:tentative="1">
-      <w:start w:val="1"/>
-      <w:numFmt w:val="bullet"/>
-      <w:lvlText w:val=""/>
-      <w:lvlJc w:val="left"/>
-      <w:pPr>
-        <w:ind w:left="2880" w:hanging="360"/>
-      </w:pPr>
-      <w:rPr>
-        <w:rFonts w:ascii="Symbol" w:hAnsi="Symbol" w:hint="default"/>
-      </w:rPr>
-    </w:lvl>
-    <w:lvl w:ilvl="4" w:tplc="08090003" w:tentative="1">
-      <w:start w:val="1"/>
-      <w:numFmt w:val="bullet"/>
-      <w:lvlText w:val="o"/>
-      <w:lvlJc w:val="left"/>
-      <w:pPr>
-        <w:ind w:left="3600" w:hanging="360"/>
-      </w:pPr>
-      <w:rPr>
-        <w:rFonts w:ascii="Courier New" w:hAnsi="Courier New" w:cs="Courier New" w:hint="default"/>
-      </w:rPr>
-    </w:lvl>
-    <w:lvl w:ilvl="5" w:tplc="08090005" w:tentative="1">
-      <w:start w:val="1"/>
-      <w:numFmt w:val="bullet"/>
-      <w:lvlText w:val=""/>
-      <w:lvlJc w:val="left"/>
-      <w:pPr>
-        <w:ind w:left="4320" w:hanging="360"/>
-      </w:pPr>
-      <w:rPr>
-        <w:rFonts w:ascii="Wingdings" w:hAnsi="Wingdings" w:hint="default"/>
-      </w:rPr>
-    </w:lvl>
-    <w:lvl w:ilvl="6" w:tplc="08090001" w:tentative="1">
-      <w:start w:val="1"/>
-      <w:numFmt w:val="bullet"/>
-      <w:lvlText w:val=""/>
-      <w:lvlJc w:val="left"/>
-      <w:pPr>
-        <w:ind w:left="5040" w:hanging="360"/>
-      </w:pPr>
-      <w:rPr>
-        <w:rFonts w:ascii="Symbol" w:hAnsi="Symbol" w:hint="default"/>
-      </w:rPr>
-    </w:lvl>
-    <w:lvl w:ilvl="7" w:tplc="08090003" w:tentative="1">
-      <w:start w:val="1"/>
-      <w:numFmt w:val="bullet"/>
-      <w:lvlText w:val="o"/>
-      <w:lvlJc w:val="left"/>
-      <w:pPr>
-        <w:ind w:left="5760" w:hanging="360"/>
-      </w:pPr>
-      <w:rPr>
-        <w:rFonts w:ascii="Courier New" w:hAnsi="Courier New" w:cs="Courier New" w:hint="default"/>
-      </w:rPr>
-    </w:lvl>
-    <w:lvl w:ilvl="8" w:tplc="08090005" w:tentative="1">
-      <w:start w:val="1"/>
-      <w:numFmt w:val="bullet"/>
-      <w:lvlText w:val=""/>
-      <w:lvlJc w:val="left"/>
-      <w:pPr>
-        <w:ind w:left="6480" w:hanging="360"/>
-      </w:pPr>
-      <w:rPr>
-        <w:rFonts w:ascii="Wingdings" w:hAnsi="Wingdings" w:hint="default"/>
-      </w:rPr>
-    </w:lvl>
-  </w:abstractNum>
-  <w:abstractNum w:abstractNumId="1" w15:restartNumberingAfterBreak="0">
-    <w:nsid w:val="63F16010"/>
-    <w:multiLevelType w:val="hybridMultilevel"/>
-    <w:tmpl w:val="9CCCC050"/>
-    <w:lvl w:ilvl="0" w:tplc="80B04202">
-      <w:numFmt w:val="bullet"/>
-      <w:lvlText w:val="-"/>
-      <w:lvlJc w:val="left"/>
-      <w:pPr>
-        <w:ind w:left="720" w:hanging="360"/>
-      </w:pPr>
-      <w:rPr>
-        <w:rFonts w:ascii="Calibri" w:eastAsiaTheme="minorHAnsi" w:hAnsi="Calibri" w:cstheme="minorBidi" w:hint="default"/>
-      </w:rPr>
-    </w:lvl>
-    <w:lvl w:ilvl="1" w:tplc="08090003" w:tentative="1">
-      <w:start w:val="1"/>
-      <w:numFmt w:val="bullet"/>
-      <w:lvlText w:val="o"/>
-      <w:lvlJc w:val="left"/>
-      <w:pPr>
-        <w:ind w:left="1440" w:hanging="360"/>
-      </w:pPr>
-      <w:rPr>
-        <w:rFonts w:ascii="Courier New" w:hAnsi="Courier New" w:cs="Courier New" w:hint="default"/>
-      </w:rPr>
-    </w:lvl>
-    <w:lvl w:ilvl="2" w:tplc="08090005" w:tentative="1">
-      <w:start w:val="1"/>
-      <w:numFmt w:val="bullet"/>
-      <w:lvlText w:val=""/>
-      <w:lvlJc w:val="left"/>
-      <w:pPr>
-        <w:ind w:left="2160" w:hanging="360"/>
-      </w:pPr>
-      <w:rPr>
-        <w:rFonts w:ascii="Wingdings" w:hAnsi="Wingdings" w:hint="default"/>
-      </w:rPr>
-    </w:lvl>
-    <w:lvl w:ilvl="3" w:tplc="08090001" w:tentative="1">
-      <w:start w:val="1"/>
-      <w:numFmt w:val="bullet"/>
-      <w:lvlText w:val=""/>
-      <w:lvlJc w:val="left"/>
-      <w:pPr>
-        <w:ind w:left="2880" w:hanging="360"/>
-      </w:pPr>
-      <w:rPr>
-        <w:rFonts w:ascii="Symbol" w:hAnsi="Symbol" w:hint="default"/>
-      </w:rPr>
-    </w:lvl>
-    <w:lvl w:ilvl="4" w:tplc="08090003" w:tentative="1">
-      <w:start w:val="1"/>
-      <w:numFmt w:val="bullet"/>
-      <w:lvlText w:val="o"/>
-      <w:lvlJc w:val="left"/>
-      <w:pPr>
-        <w:ind w:left="3600" w:hanging="360"/>
-      </w:pPr>
-      <w:rPr>
-        <w:rFonts w:ascii="Courier New" w:hAnsi="Courier New" w:cs="Courier New" w:hint="default"/>
-      </w:rPr>
-    </w:lvl>
-    <w:lvl w:ilvl="5" w:tplc="08090005" w:tentative="1">
-      <w:start w:val="1"/>
-      <w:numFmt w:val="bullet"/>
-      <w:lvlText w:val=""/>
-      <w:lvlJc w:val="left"/>
-      <w:pPr>
-        <w:ind w:left="4320" w:hanging="360"/>
-      </w:pPr>
-      <w:rPr>
-        <w:rFonts w:ascii="Wingdings" w:hAnsi="Wingdings" w:hint="default"/>
-      </w:rPr>
-    </w:lvl>
-    <w:lvl w:ilvl="6" w:tplc="08090001" w:tentative="1">
-      <w:start w:val="1"/>
-      <w:numFmt w:val="bullet"/>
-      <w:lvlText w:val=""/>
-      <w:lvlJc w:val="left"/>
-      <w:pPr>
-        <w:ind w:left="5040" w:hanging="360"/>
-      </w:pPr>
-      <w:rPr>
-        <w:rFonts w:ascii="Symbol" w:hAnsi="Symbol" w:hint="default"/>
-      </w:rPr>
-    </w:lvl>
-    <w:lvl w:ilvl="7" w:tplc="08090003" w:tentative="1">
-      <w:start w:val="1"/>
-      <w:numFmt w:val="bullet"/>
-      <w:lvlText w:val="o"/>
-      <w:lvlJc w:val="left"/>
-      <w:pPr>
-        <w:ind w:left="5760" w:hanging="360"/>
-      </w:pPr>
-      <w:rPr>
-        <w:rFonts w:ascii="Courier New" w:hAnsi="Courier New" w:cs="Courier New" w:hint="default"/>
-      </w:rPr>
-    </w:lvl>
-    <w:lvl w:ilvl="8" w:tplc="08090005" w:tentative="1">
-      <w:start w:val="1"/>
-      <w:numFmt w:val="bullet"/>
-      <w:lvlText w:val=""/>
-      <w:lvlJc w:val="left"/>
-      <w:pPr>
-        <w:ind w:left="6480" w:hanging="360"/>
-      </w:pPr>
-      <w:rPr>
-        <w:rFonts w:ascii="Wingdings" w:hAnsi="Wingdings" w:hint="default"/>
-      </w:rPr>
-    </w:lvl>
-  </w:abstractNum>
-  <w:num w:numId="1">
-    <w:abstractNumId w:val="0"/>
-  </w:num>
-  <w:num w:numId="2">
-    <w:abstractNumId w:val="1"/>
-  </w:num>
-</w:numbering>
 </file>
 
 <file path=word/styles.xml><?xml version="1.0" encoding="utf-8"?>
@@ -461,12 +410,12 @@
         <w:rFonts w:asciiTheme="minorHAnsi" w:eastAsiaTheme="minorHAnsi" w:hAnsiTheme="minorHAnsi" w:cstheme="minorBidi"/>
         <w:sz w:val="22"/>
         <w:szCs w:val="22"/>
-        <w:lang w:val="en-GB" w:eastAsia="en-US" w:bidi="ar-SA"/>
+        <w:lang w:val="en-US" w:eastAsia="en-US" w:bidi="ar-SA"/>
       </w:rPr>
     </w:rPrDefault>
     <w:pPrDefault>
       <w:pPr>
-        <w:spacing w:after="160" w:line="259" w:lineRule="auto"/>
+        <w:spacing w:after="200" w:line="276" w:lineRule="auto"/>
       </w:pPr>
     </w:pPrDefault>
   </w:docDefaults>
@@ -576,6 +525,7 @@
     <w:lsdException w:name="HTML Sample" w:semiHidden="1" w:unhideWhenUsed="1"/>
     <w:lsdException w:name="HTML Typewriter" w:semiHidden="1" w:unhideWhenUsed="1"/>
     <w:lsdException w:name="HTML Variable" w:semiHidden="1" w:unhideWhenUsed="1"/>
+    <w:lsdException w:name="Normal Table" w:semiHidden="1" w:unhideWhenUsed="1"/>
     <w:lsdException w:name="annotation subject" w:semiHidden="1" w:unhideWhenUsed="1"/>
     <w:lsdException w:name="No List" w:semiHidden="1" w:unhideWhenUsed="1"/>
     <w:lsdException w:name="Outline List 1" w:semiHidden="1" w:unhideWhenUsed="1"/>
@@ -619,10 +569,12 @@
     <w:lsdException w:name="Table Elegant" w:semiHidden="1" w:unhideWhenUsed="1"/>
     <w:lsdException w:name="Table Professional" w:semiHidden="1" w:unhideWhenUsed="1"/>
     <w:lsdException w:name="Table Subtle 1" w:semiHidden="1" w:unhideWhenUsed="1"/>
+    <w:lsdException w:name="Table Subtle 2" w:semiHidden="1" w:unhideWhenUsed="1"/>
     <w:lsdException w:name="Table Web 1" w:semiHidden="1" w:unhideWhenUsed="1"/>
     <w:lsdException w:name="Table Web 2" w:semiHidden="1" w:unhideWhenUsed="1"/>
+    <w:lsdException w:name="Table Web 3" w:semiHidden="1" w:unhideWhenUsed="1"/>
     <w:lsdException w:name="Balloon Text" w:semiHidden="1" w:unhideWhenUsed="1"/>
-    <w:lsdException w:name="Table Grid" w:uiPriority="39"/>
+    <w:lsdException w:name="Table Grid" w:semiHidden="1" w:uiPriority="59" w:unhideWhenUsed="1"/>
     <w:lsdException w:name="Table Theme" w:semiHidden="1" w:unhideWhenUsed="1"/>
     <w:lsdException w:name="Placeholder Text" w:semiHidden="1"/>
     <w:lsdException w:name="No Spacing" w:uiPriority="1" w:qFormat="1"/>
@@ -847,6 +799,7 @@
   <w:style w:type="paragraph" w:default="1" w:styleId="Normal">
     <w:name w:val="Normal"/>
     <w:qFormat/>
+    <w:rsid w:val="007744B0"/>
   </w:style>
   <w:style w:type="character" w:default="1" w:styleId="DefaultParagraphFont">
     <w:name w:val="Default Paragraph Font"/>
@@ -875,17 +828,6 @@
     <w:semiHidden/>
     <w:unhideWhenUsed/>
   </w:style>
-  <w:style w:type="paragraph" w:styleId="ListParagraph">
-    <w:name w:val="List Paragraph"/>
-    <w:basedOn w:val="Normal"/>
-    <w:uiPriority w:val="34"/>
-    <w:qFormat/>
-    <w:rsid w:val="000D6455"/>
-    <w:pPr>
-      <w:ind w:left="720"/>
-      <w:contextualSpacing/>
-    </w:pPr>
-  </w:style>
 </w:styles>
 </file>
 
@@ -900,39 +842,39 @@
         <a:sysClr val="window" lastClr="FFFFFF"/>
       </a:lt1>
       <a:dk2>
-        <a:srgbClr val="44546A"/>
+        <a:srgbClr val="1F497D"/>
       </a:dk2>
       <a:lt2>
-        <a:srgbClr val="E7E6E6"/>
+        <a:srgbClr val="EEECE1"/>
       </a:lt2>
       <a:accent1>
-        <a:srgbClr val="5B9BD5"/>
+        <a:srgbClr val="4F81BD"/>
       </a:accent1>
       <a:accent2>
-        <a:srgbClr val="ED7D31"/>
+        <a:srgbClr val="C0504D"/>
       </a:accent2>
       <a:accent3>
-        <a:srgbClr val="A5A5A5"/>
+        <a:srgbClr val="9BBB59"/>
       </a:accent3>
       <a:accent4>
-        <a:srgbClr val="FFC000"/>
+        <a:srgbClr val="8064A2"/>
       </a:accent4>
       <a:accent5>
-        <a:srgbClr val="4472C4"/>
+        <a:srgbClr val="4BACC6"/>
       </a:accent5>
       <a:accent6>
-        <a:srgbClr val="70AD47"/>
+        <a:srgbClr val="F79646"/>
       </a:accent6>
       <a:hlink>
-        <a:srgbClr val="0563C1"/>
+        <a:srgbClr val="0000FF"/>
       </a:hlink>
       <a:folHlink>
-        <a:srgbClr val="954F72"/>
+        <a:srgbClr val="800080"/>
       </a:folHlink>
     </a:clrScheme>
     <a:fontScheme name="Office">
       <a:majorFont>
-        <a:latin typeface="Calibri Light" panose="020F0302020204030204"/>
+        <a:latin typeface="Cambria"/>
         <a:ea typeface=""/>
         <a:cs typeface=""/>
         <a:font script="Jpan" typeface="ＭＳ ゴシック"/>
@@ -964,10 +906,9 @@
         <a:font script="Mong" typeface="Mongolian Baiti"/>
         <a:font script="Viet" typeface="Times New Roman"/>
         <a:font script="Uigh" typeface="Microsoft Uighur"/>
-        <a:font script="Geor" typeface="Sylfaen"/>
       </a:majorFont>
       <a:minorFont>
-        <a:latin typeface="Calibri" panose="020F0502020204030204"/>
+        <a:latin typeface="Calibri"/>
         <a:ea typeface=""/>
         <a:cs typeface=""/>
         <a:font script="Jpan" typeface="ＭＳ 明朝"/>
@@ -999,7 +940,6 @@
         <a:font script="Mong" typeface="Mongolian Baiti"/>
         <a:font script="Viet" typeface="Arial"/>
         <a:font script="Uigh" typeface="Microsoft Uighur"/>
-        <a:font script="Geor" typeface="Sylfaen"/>
       </a:minorFont>
     </a:fontScheme>
     <a:fmtScheme name="Office">
@@ -1011,141 +951,165 @@
           <a:gsLst>
             <a:gs pos="0">
               <a:schemeClr val="phClr">
-                <a:lumMod val="110000"/>
-                <a:satMod val="105000"/>
-                <a:tint val="67000"/>
+                <a:tint val="50000"/>
+                <a:satMod val="300000"/>
               </a:schemeClr>
             </a:gs>
-            <a:gs pos="50000">
+            <a:gs pos="35000">
               <a:schemeClr val="phClr">
-                <a:lumMod val="105000"/>
-                <a:satMod val="103000"/>
-                <a:tint val="73000"/>
+                <a:tint val="37000"/>
+                <a:satMod val="300000"/>
               </a:schemeClr>
             </a:gs>
             <a:gs pos="100000">
               <a:schemeClr val="phClr">
-                <a:lumMod val="105000"/>
-                <a:satMod val="109000"/>
-                <a:tint val="81000"/>
+                <a:tint val="15000"/>
+                <a:satMod val="350000"/>
               </a:schemeClr>
             </a:gs>
           </a:gsLst>
-          <a:lin ang="5400000" scaled="0"/>
+          <a:lin ang="16200000" scaled="1"/>
         </a:gradFill>
         <a:gradFill rotWithShape="1">
           <a:gsLst>
             <a:gs pos="0">
               <a:schemeClr val="phClr">
-                <a:satMod val="103000"/>
-                <a:lumMod val="102000"/>
-                <a:tint val="94000"/>
+                <a:shade val="51000"/>
+                <a:satMod val="130000"/>
               </a:schemeClr>
             </a:gs>
-            <a:gs pos="50000">
+            <a:gs pos="80000">
               <a:schemeClr val="phClr">
-                <a:satMod val="110000"/>
-                <a:lumMod val="100000"/>
-                <a:shade val="100000"/>
+                <a:shade val="93000"/>
+                <a:satMod val="130000"/>
               </a:schemeClr>
             </a:gs>
             <a:gs pos="100000">
               <a:schemeClr val="phClr">
-                <a:lumMod val="99000"/>
-                <a:satMod val="120000"/>
-                <a:shade val="78000"/>
+                <a:shade val="94000"/>
+                <a:satMod val="135000"/>
               </a:schemeClr>
             </a:gs>
           </a:gsLst>
-          <a:lin ang="5400000" scaled="0"/>
+          <a:lin ang="16200000" scaled="0"/>
         </a:gradFill>
       </a:fillStyleLst>
       <a:lnStyleLst>
-        <a:ln w="6350" cap="flat" cmpd="sng" algn="ctr">
+        <a:ln w="9525" cap="flat" cmpd="sng" algn="ctr">
+          <a:solidFill>
+            <a:schemeClr val="phClr">
+              <a:shade val="95000"/>
+              <a:satMod val="105000"/>
+            </a:schemeClr>
+          </a:solidFill>
+          <a:prstDash val="solid"/>
+        </a:ln>
+        <a:ln w="25400" cap="flat" cmpd="sng" algn="ctr">
           <a:solidFill>
             <a:schemeClr val="phClr"/>
           </a:solidFill>
           <a:prstDash val="solid"/>
-          <a:miter lim="800000"/>
         </a:ln>
-        <a:ln w="12700" cap="flat" cmpd="sng" algn="ctr">
+        <a:ln w="38100" cap="flat" cmpd="sng" algn="ctr">
           <a:solidFill>
             <a:schemeClr val="phClr"/>
           </a:solidFill>
           <a:prstDash val="solid"/>
-          <a:miter lim="800000"/>
-        </a:ln>
-        <a:ln w="19050" cap="flat" cmpd="sng" algn="ctr">
-          <a:solidFill>
-            <a:schemeClr val="phClr"/>
-          </a:solidFill>
-          <a:prstDash val="solid"/>
-          <a:miter lim="800000"/>
         </a:ln>
       </a:lnStyleLst>
       <a:effectStyleLst>
         <a:effectStyle>
-          <a:effectLst/>
-        </a:effectStyle>
-        <a:effectStyle>
-          <a:effectLst/>
+          <a:effectLst>
+            <a:outerShdw blurRad="40000" dist="20000" dir="5400000" rotWithShape="0">
+              <a:srgbClr val="000000">
+                <a:alpha val="38000"/>
+              </a:srgbClr>
+            </a:outerShdw>
+          </a:effectLst>
         </a:effectStyle>
         <a:effectStyle>
           <a:effectLst>
-            <a:outerShdw blurRad="57150" dist="19050" dir="5400000" algn="ctr" rotWithShape="0">
+            <a:outerShdw blurRad="40000" dist="23000" dir="5400000" rotWithShape="0">
               <a:srgbClr val="000000">
-                <a:alpha val="63000"/>
+                <a:alpha val="35000"/>
               </a:srgbClr>
             </a:outerShdw>
           </a:effectLst>
+        </a:effectStyle>
+        <a:effectStyle>
+          <a:effectLst>
+            <a:outerShdw blurRad="40000" dist="23000" dir="5400000" rotWithShape="0">
+              <a:srgbClr val="000000">
+                <a:alpha val="35000"/>
+              </a:srgbClr>
+            </a:outerShdw>
+          </a:effectLst>
+          <a:scene3d>
+            <a:camera prst="orthographicFront">
+              <a:rot lat="0" lon="0" rev="0"/>
+            </a:camera>
+            <a:lightRig rig="threePt" dir="t">
+              <a:rot lat="0" lon="0" rev="1200000"/>
+            </a:lightRig>
+          </a:scene3d>
+          <a:sp3d>
+            <a:bevelT w="63500" h="25400"/>
+          </a:sp3d>
         </a:effectStyle>
       </a:effectStyleLst>
       <a:bgFillStyleLst>
         <a:solidFill>
           <a:schemeClr val="phClr"/>
         </a:solidFill>
-        <a:solidFill>
-          <a:schemeClr val="phClr">
-            <a:tint val="95000"/>
-            <a:satMod val="170000"/>
-          </a:schemeClr>
-        </a:solidFill>
         <a:gradFill rotWithShape="1">
           <a:gsLst>
             <a:gs pos="0">
               <a:schemeClr val="phClr">
-                <a:tint val="93000"/>
-                <a:satMod val="150000"/>
-                <a:shade val="98000"/>
-                <a:lumMod val="102000"/>
+                <a:tint val="40000"/>
+                <a:satMod val="350000"/>
               </a:schemeClr>
             </a:gs>
-            <a:gs pos="50000">
+            <a:gs pos="40000">
               <a:schemeClr val="phClr">
-                <a:tint val="98000"/>
-                <a:satMod val="130000"/>
-                <a:shade val="90000"/>
-                <a:lumMod val="103000"/>
+                <a:tint val="45000"/>
+                <a:shade val="99000"/>
+                <a:satMod val="350000"/>
               </a:schemeClr>
             </a:gs>
             <a:gs pos="100000">
               <a:schemeClr val="phClr">
-                <a:shade val="63000"/>
-                <a:satMod val="120000"/>
+                <a:shade val="20000"/>
+                <a:satMod val="255000"/>
               </a:schemeClr>
             </a:gs>
           </a:gsLst>
-          <a:lin ang="5400000" scaled="0"/>
+          <a:path path="circle">
+            <a:fillToRect l="50000" t="-80000" r="50000" b="180000"/>
+          </a:path>
+        </a:gradFill>
+        <a:gradFill rotWithShape="1">
+          <a:gsLst>
+            <a:gs pos="0">
+              <a:schemeClr val="phClr">
+                <a:tint val="80000"/>
+                <a:satMod val="300000"/>
+              </a:schemeClr>
+            </a:gs>
+            <a:gs pos="100000">
+              <a:schemeClr val="phClr">
+                <a:shade val="30000"/>
+                <a:satMod val="200000"/>
+              </a:schemeClr>
+            </a:gs>
+          </a:gsLst>
+          <a:path path="circle">
+            <a:fillToRect l="50000" t="50000" r="50000" b="50000"/>
+          </a:path>
         </a:gradFill>
       </a:bgFillStyleLst>
     </a:fmtScheme>
   </a:themeElements>
   <a:objectDefaults/>
   <a:extraClrSchemeLst/>
-  <a:extLst>
-    <a:ext uri="{05A4C25C-085E-4340-85A3-A5531E510DB2}">
-      <thm15:themeFamily xmlns:thm15="http://schemas.microsoft.com/office/thememl/2012/main" name="Office Theme" id="{62F939B6-93AF-4DB8-9C6B-D6C7DFDC589F}" vid="{4A3C46E8-61CC-4603-A589-7422A47A8E4A}"/>
-    </a:ext>
-  </a:extLst>
 </a:theme>
 </file>